--- a/exercises/project_m3.docx
+++ b/exercises/project_m3.docx
@@ -472,25 +472,7 @@
           <w:sz w:val="22"/>
           <w:szCs w:val="22"/>
         </w:rPr>
-        <w:t>In this milestone, your team will have the opportunity to (</w:t>
-      </w:r>
-      <w:proofErr w:type="spellStart"/>
-      <w:r>
-        <w:rPr>
-          <w:rFonts w:ascii="Arial" w:hAnsi="Arial" w:cs="Arial"/>
-          <w:sz w:val="22"/>
-          <w:szCs w:val="22"/>
-        </w:rPr>
-        <w:t>i</w:t>
-      </w:r>
-      <w:proofErr w:type="spellEnd"/>
-      <w:r>
-        <w:rPr>
-          <w:rFonts w:ascii="Arial" w:hAnsi="Arial" w:cs="Arial"/>
-          <w:sz w:val="22"/>
-          <w:szCs w:val="22"/>
-        </w:rPr>
-        <w:t xml:space="preserve">) refine the visualizations from your second milestone, (ii) tie them together into a unified </w:t>
+        <w:t xml:space="preserve">In this milestone, your team will have the opportunity to (i) refine the visualizations from your second milestone, (ii) tie them together into a unified </w:t>
       </w:r>
       <w:r>
         <w:rPr>
@@ -522,25 +504,7 @@
           <w:sz w:val="22"/>
           <w:szCs w:val="22"/>
         </w:rPr>
-        <w:t>interface, and (iii) share your work with the world. Your task in (</w:t>
-      </w:r>
-      <w:proofErr w:type="spellStart"/>
-      <w:r>
-        <w:rPr>
-          <w:rFonts w:ascii="Arial" w:hAnsi="Arial" w:cs="Arial"/>
-          <w:sz w:val="22"/>
-          <w:szCs w:val="22"/>
-        </w:rPr>
-        <w:t>i</w:t>
-      </w:r>
-      <w:proofErr w:type="spellEnd"/>
-      <w:r>
-        <w:rPr>
-          <w:rFonts w:ascii="Arial" w:hAnsi="Arial" w:cs="Arial"/>
-          <w:sz w:val="22"/>
-          <w:szCs w:val="22"/>
-        </w:rPr>
-        <w:t xml:space="preserve">) and (ii) is to use the prototypes </w:t>
+        <w:t xml:space="preserve">interface, and (iii) share your work with the world. Your task in (i) and (ii) is to use the prototypes </w:t>
       </w:r>
       <w:r>
         <w:rPr>
@@ -985,7 +949,15 @@
           <w:sz w:val="22"/>
           <w:szCs w:val="22"/>
         </w:rPr>
-        <w:t>Interactive Interface</w:t>
+        <w:t>Exploratory</w:t>
+      </w:r>
+      <w:r>
+        <w:rPr>
+          <w:rFonts w:ascii="Arial" w:hAnsi="Arial" w:cs="Arial"/>
+          <w:sz w:val="22"/>
+          <w:szCs w:val="22"/>
+        </w:rPr>
+        <w:t xml:space="preserve"> Interface</w:t>
       </w:r>
       <w:r>
         <w:rPr>
@@ -1016,7 +988,15 @@
           <w:sz w:val="22"/>
           <w:szCs w:val="22"/>
         </w:rPr>
-        <w:t>Static Report</w:t>
+        <w:t>Critical</w:t>
+      </w:r>
+      <w:r>
+        <w:rPr>
+          <w:rFonts w:ascii="Arial" w:hAnsi="Arial" w:cs="Arial"/>
+          <w:sz w:val="22"/>
+          <w:szCs w:val="22"/>
+        </w:rPr>
+        <w:t xml:space="preserve"> Report</w:t>
       </w:r>
       <w:r>
         <w:rPr>
@@ -1248,25 +1228,6 @@
     </w:p>
     <w:p>
       <w:pPr>
-        <w:spacing w:line="240" w:lineRule="auto"/>
-        <w:rPr>
-          <w:rFonts w:ascii="Arial" w:hAnsi="Arial" w:cs="Arial"/>
-          <w:sz w:val="22"/>
-          <w:szCs w:val="22"/>
-        </w:rPr>
-      </w:pPr>
-      <w:r>
-        <w:rPr>
-          <w:rFonts w:ascii="Arial" w:hAnsi="Arial" w:cs="Arial"/>
-          <w:sz w:val="22"/>
-          <w:szCs w:val="22"/>
-        </w:rPr>
-        <w:lastRenderedPageBreak/>
-        <w:t xml:space="preserve">Thursday - </w:t>
-      </w:r>
-    </w:p>
-    <w:p>
-      <w:pPr>
         <w:spacing w:before="170" w:line="240" w:lineRule="auto"/>
         <w:rPr>
           <w:rFonts w:ascii="Arial" w:hAnsi="Arial" w:cs="Arial"/>
@@ -1284,6 +1245,7 @@
           <w:sz w:val="22"/>
           <w:szCs w:val="22"/>
         </w:rPr>
+        <w:lastRenderedPageBreak/>
         <w:t>Rubric</w:t>
       </w:r>
     </w:p>

--- a/exercises/project_m3.docx
+++ b/exercises/project_m3.docx
@@ -1113,7 +1113,7 @@
           <w:sz w:val="22"/>
           <w:szCs w:val="22"/>
         </w:rPr>
-        <w:t>(TBD)</w:t>
+        <w:t>7</w:t>
       </w:r>
       <w:r>
         <w:rPr>
@@ -1181,7 +1181,151 @@
           <w:sz w:val="22"/>
           <w:szCs w:val="22"/>
         </w:rPr>
-        <w:t>TBD</w:t>
+        <w:t>11</w:t>
+      </w:r>
+      <w:r>
+        <w:rPr>
+          <w:rFonts w:ascii="Arial" w:hAnsi="Arial" w:cs="Arial"/>
+          <w:sz w:val="22"/>
+          <w:szCs w:val="22"/>
+        </w:rPr>
+        <w:t>,</w:t>
+      </w:r>
+      <w:r>
+        <w:rPr>
+          <w:rFonts w:ascii="Arial" w:hAnsi="Arial" w:cs="Arial"/>
+          <w:sz w:val="22"/>
+          <w:szCs w:val="22"/>
+        </w:rPr>
+        <w:t xml:space="preserve"> 9</w:t>
+      </w:r>
+      <w:r>
+        <w:rPr>
+          <w:rFonts w:ascii="Arial" w:hAnsi="Arial" w:cs="Arial"/>
+          <w:sz w:val="22"/>
+          <w:szCs w:val="22"/>
+        </w:rPr>
+        <w:t>,</w:t>
+      </w:r>
+      <w:r>
+        <w:rPr>
+          <w:rFonts w:ascii="Arial" w:hAnsi="Arial" w:cs="Arial"/>
+          <w:sz w:val="22"/>
+          <w:szCs w:val="22"/>
+        </w:rPr>
+        <w:t xml:space="preserve"> 19</w:t>
+      </w:r>
+      <w:r>
+        <w:rPr>
+          <w:rFonts w:ascii="Arial" w:hAnsi="Arial" w:cs="Arial"/>
+          <w:sz w:val="22"/>
+          <w:szCs w:val="22"/>
+        </w:rPr>
+        <w:t>,</w:t>
+      </w:r>
+      <w:r>
+        <w:rPr>
+          <w:rFonts w:ascii="Arial" w:hAnsi="Arial" w:cs="Arial"/>
+          <w:sz w:val="22"/>
+          <w:szCs w:val="22"/>
+        </w:rPr>
+        <w:t xml:space="preserve"> 4</w:t>
+      </w:r>
+      <w:r>
+        <w:rPr>
+          <w:rFonts w:ascii="Arial" w:hAnsi="Arial" w:cs="Arial"/>
+          <w:sz w:val="22"/>
+          <w:szCs w:val="22"/>
+        </w:rPr>
+        <w:t>,</w:t>
+      </w:r>
+      <w:r>
+        <w:rPr>
+          <w:rFonts w:ascii="Arial" w:hAnsi="Arial" w:cs="Arial"/>
+          <w:sz w:val="22"/>
+          <w:szCs w:val="22"/>
+        </w:rPr>
+        <w:t xml:space="preserve"> 5</w:t>
+      </w:r>
+      <w:r>
+        <w:rPr>
+          <w:rFonts w:ascii="Arial" w:hAnsi="Arial" w:cs="Arial"/>
+          <w:sz w:val="22"/>
+          <w:szCs w:val="22"/>
+        </w:rPr>
+        <w:t>,</w:t>
+      </w:r>
+      <w:r>
+        <w:rPr>
+          <w:rFonts w:ascii="Arial" w:hAnsi="Arial" w:cs="Arial"/>
+          <w:sz w:val="22"/>
+          <w:szCs w:val="22"/>
+        </w:rPr>
+        <w:t xml:space="preserve"> 6</w:t>
+      </w:r>
+      <w:r>
+        <w:rPr>
+          <w:rFonts w:ascii="Arial" w:hAnsi="Arial" w:cs="Arial"/>
+          <w:sz w:val="22"/>
+          <w:szCs w:val="22"/>
+        </w:rPr>
+        <w:t>,</w:t>
+      </w:r>
+      <w:r>
+        <w:rPr>
+          <w:rFonts w:ascii="Arial" w:hAnsi="Arial" w:cs="Arial"/>
+          <w:sz w:val="22"/>
+          <w:szCs w:val="22"/>
+        </w:rPr>
+        <w:t xml:space="preserve"> 2</w:t>
+      </w:r>
+      <w:r>
+        <w:rPr>
+          <w:rFonts w:ascii="Arial" w:hAnsi="Arial" w:cs="Arial"/>
+          <w:sz w:val="22"/>
+          <w:szCs w:val="22"/>
+        </w:rPr>
+        <w:t>,</w:t>
+      </w:r>
+      <w:r>
+        <w:rPr>
+          <w:rFonts w:ascii="Arial" w:hAnsi="Arial" w:cs="Arial"/>
+          <w:sz w:val="22"/>
+          <w:szCs w:val="22"/>
+        </w:rPr>
+        <w:t xml:space="preserve"> 14</w:t>
+      </w:r>
+      <w:r>
+        <w:rPr>
+          <w:rFonts w:ascii="Arial" w:hAnsi="Arial" w:cs="Arial"/>
+          <w:sz w:val="22"/>
+          <w:szCs w:val="22"/>
+        </w:rPr>
+        <w:t>,</w:t>
+      </w:r>
+      <w:r>
+        <w:rPr>
+          <w:rFonts w:ascii="Arial" w:hAnsi="Arial" w:cs="Arial"/>
+          <w:sz w:val="22"/>
+          <w:szCs w:val="22"/>
+        </w:rPr>
+        <w:t xml:space="preserve"> 12</w:t>
+      </w:r>
+      <w:r>
+        <w:rPr>
+          <w:rFonts w:ascii="Arial" w:hAnsi="Arial" w:cs="Arial"/>
+          <w:sz w:val="22"/>
+          <w:szCs w:val="22"/>
+        </w:rPr>
+        <w:t>,</w:t>
+      </w:r>
+      <w:r>
+        <w:rPr>
+          <w:rFonts w:ascii="Arial" w:hAnsi="Arial" w:cs="Arial"/>
+          <w:sz w:val="22"/>
+          <w:szCs w:val="22"/>
+        </w:rPr>
+        <w:t xml:space="preserve"> 18 </w:t>
       </w:r>
     </w:p>
     <w:p>
@@ -1223,7 +1367,151 @@
           <w:sz w:val="22"/>
           <w:szCs w:val="22"/>
         </w:rPr>
-        <w:t>TBD</w:t>
+        <w:t>13</w:t>
+      </w:r>
+      <w:r>
+        <w:rPr>
+          <w:rFonts w:ascii="Arial" w:hAnsi="Arial" w:cs="Arial"/>
+          <w:sz w:val="22"/>
+          <w:szCs w:val="22"/>
+        </w:rPr>
+        <w:t>,</w:t>
+      </w:r>
+      <w:r>
+        <w:rPr>
+          <w:rFonts w:ascii="Arial" w:hAnsi="Arial" w:cs="Arial"/>
+          <w:sz w:val="22"/>
+          <w:szCs w:val="22"/>
+        </w:rPr>
+        <w:t xml:space="preserve"> 7</w:t>
+      </w:r>
+      <w:r>
+        <w:rPr>
+          <w:rFonts w:ascii="Arial" w:hAnsi="Arial" w:cs="Arial"/>
+          <w:sz w:val="22"/>
+          <w:szCs w:val="22"/>
+        </w:rPr>
+        <w:t>,</w:t>
+      </w:r>
+      <w:r>
+        <w:rPr>
+          <w:rFonts w:ascii="Arial" w:hAnsi="Arial" w:cs="Arial"/>
+          <w:sz w:val="22"/>
+          <w:szCs w:val="22"/>
+        </w:rPr>
+        <w:t xml:space="preserve"> 8</w:t>
+      </w:r>
+      <w:r>
+        <w:rPr>
+          <w:rFonts w:ascii="Arial" w:hAnsi="Arial" w:cs="Arial"/>
+          <w:sz w:val="22"/>
+          <w:szCs w:val="22"/>
+        </w:rPr>
+        <w:t>,</w:t>
+      </w:r>
+      <w:r>
+        <w:rPr>
+          <w:rFonts w:ascii="Arial" w:hAnsi="Arial" w:cs="Arial"/>
+          <w:sz w:val="22"/>
+          <w:szCs w:val="22"/>
+        </w:rPr>
+        <w:t xml:space="preserve"> 17</w:t>
+      </w:r>
+      <w:r>
+        <w:rPr>
+          <w:rFonts w:ascii="Arial" w:hAnsi="Arial" w:cs="Arial"/>
+          <w:sz w:val="22"/>
+          <w:szCs w:val="22"/>
+        </w:rPr>
+        <w:t>,</w:t>
+      </w:r>
+      <w:r>
+        <w:rPr>
+          <w:rFonts w:ascii="Arial" w:hAnsi="Arial" w:cs="Arial"/>
+          <w:sz w:val="22"/>
+          <w:szCs w:val="22"/>
+        </w:rPr>
+        <w:t xml:space="preserve"> 1</w:t>
+      </w:r>
+      <w:r>
+        <w:rPr>
+          <w:rFonts w:ascii="Arial" w:hAnsi="Arial" w:cs="Arial"/>
+          <w:sz w:val="22"/>
+          <w:szCs w:val="22"/>
+        </w:rPr>
+        <w:t>,</w:t>
+      </w:r>
+      <w:r>
+        <w:rPr>
+          <w:rFonts w:ascii="Arial" w:hAnsi="Arial" w:cs="Arial"/>
+          <w:sz w:val="22"/>
+          <w:szCs w:val="22"/>
+        </w:rPr>
+        <w:t xml:space="preserve"> 16</w:t>
+      </w:r>
+      <w:r>
+        <w:rPr>
+          <w:rFonts w:ascii="Arial" w:hAnsi="Arial" w:cs="Arial"/>
+          <w:sz w:val="22"/>
+          <w:szCs w:val="22"/>
+        </w:rPr>
+        <w:t>,</w:t>
+      </w:r>
+      <w:r>
+        <w:rPr>
+          <w:rFonts w:ascii="Arial" w:hAnsi="Arial" w:cs="Arial"/>
+          <w:sz w:val="22"/>
+          <w:szCs w:val="22"/>
+        </w:rPr>
+        <w:t xml:space="preserve"> 3</w:t>
+      </w:r>
+      <w:r>
+        <w:rPr>
+          <w:rFonts w:ascii="Arial" w:hAnsi="Arial" w:cs="Arial"/>
+          <w:sz w:val="22"/>
+          <w:szCs w:val="22"/>
+        </w:rPr>
+        <w:t>,</w:t>
+      </w:r>
+      <w:r>
+        <w:rPr>
+          <w:rFonts w:ascii="Arial" w:hAnsi="Arial" w:cs="Arial"/>
+          <w:sz w:val="22"/>
+          <w:szCs w:val="22"/>
+        </w:rPr>
+        <w:t xml:space="preserve"> 20</w:t>
+      </w:r>
+      <w:r>
+        <w:rPr>
+          <w:rFonts w:ascii="Arial" w:hAnsi="Arial" w:cs="Arial"/>
+          <w:sz w:val="22"/>
+          <w:szCs w:val="22"/>
+        </w:rPr>
+        <w:t>,</w:t>
+      </w:r>
+      <w:r>
+        <w:rPr>
+          <w:rFonts w:ascii="Arial" w:hAnsi="Arial" w:cs="Arial"/>
+          <w:sz w:val="22"/>
+          <w:szCs w:val="22"/>
+        </w:rPr>
+        <w:t xml:space="preserve"> 10</w:t>
+      </w:r>
+      <w:r>
+        <w:rPr>
+          <w:rFonts w:ascii="Arial" w:hAnsi="Arial" w:cs="Arial"/>
+          <w:sz w:val="22"/>
+          <w:szCs w:val="22"/>
+        </w:rPr>
+        <w:t>,</w:t>
+      </w:r>
+      <w:r>
+        <w:rPr>
+          <w:rFonts w:ascii="Arial" w:hAnsi="Arial" w:cs="Arial"/>
+          <w:sz w:val="22"/>
+          <w:szCs w:val="22"/>
+        </w:rPr>
+        <w:t xml:space="preserve"> 15</w:t>
       </w:r>
     </w:p>
     <w:p>

--- a/exercises/project_m3.docx
+++ b/exercises/project_m3.docx
@@ -472,7 +472,25 @@
           <w:sz w:val="22"/>
           <w:szCs w:val="22"/>
         </w:rPr>
-        <w:t xml:space="preserve">In this milestone, your team will have the opportunity to (i) refine the visualizations from your second milestone, (ii) tie them together into a unified </w:t>
+        <w:t>In this milestone, your team will have the opportunity to (</w:t>
+      </w:r>
+      <w:proofErr w:type="spellStart"/>
+      <w:r>
+        <w:rPr>
+          <w:rFonts w:ascii="Arial" w:hAnsi="Arial" w:cs="Arial"/>
+          <w:sz w:val="22"/>
+          <w:szCs w:val="22"/>
+        </w:rPr>
+        <w:t>i</w:t>
+      </w:r>
+      <w:proofErr w:type="spellEnd"/>
+      <w:r>
+        <w:rPr>
+          <w:rFonts w:ascii="Arial" w:hAnsi="Arial" w:cs="Arial"/>
+          <w:sz w:val="22"/>
+          <w:szCs w:val="22"/>
+        </w:rPr>
+        <w:t xml:space="preserve">) refine the visualizations from your second milestone, (ii) tie them together into a unified </w:t>
       </w:r>
       <w:r>
         <w:rPr>
@@ -504,7 +522,25 @@
           <w:sz w:val="22"/>
           <w:szCs w:val="22"/>
         </w:rPr>
-        <w:t xml:space="preserve">interface, and (iii) share your work with the world. Your task in (i) and (ii) is to use the prototypes </w:t>
+        <w:t>interface, and (iii) share your work with the world. Your task in (</w:t>
+      </w:r>
+      <w:proofErr w:type="spellStart"/>
+      <w:r>
+        <w:rPr>
+          <w:rFonts w:ascii="Arial" w:hAnsi="Arial" w:cs="Arial"/>
+          <w:sz w:val="22"/>
+          <w:szCs w:val="22"/>
+        </w:rPr>
+        <w:t>i</w:t>
+      </w:r>
+      <w:proofErr w:type="spellEnd"/>
+      <w:r>
+        <w:rPr>
+          <w:rFonts w:ascii="Arial" w:hAnsi="Arial" w:cs="Arial"/>
+          <w:sz w:val="22"/>
+          <w:szCs w:val="22"/>
+        </w:rPr>
+        <w:t xml:space="preserve">) and (ii) is to use the prototypes </w:t>
       </w:r>
       <w:r>
         <w:rPr>
@@ -1245,7 +1281,15 @@
           <w:sz w:val="22"/>
           <w:szCs w:val="22"/>
         </w:rPr>
-        <w:t xml:space="preserve"> 5</w:t>
+        <w:t xml:space="preserve"> </w:t>
+      </w:r>
+      <w:r>
+        <w:rPr>
+          <w:rFonts w:ascii="Arial" w:hAnsi="Arial" w:cs="Arial"/>
+          <w:sz w:val="22"/>
+          <w:szCs w:val="22"/>
+        </w:rPr>
+        <w:t>7</w:t>
       </w:r>
       <w:r>
         <w:rPr>
@@ -1383,7 +1427,15 @@
           <w:sz w:val="22"/>
           <w:szCs w:val="22"/>
         </w:rPr>
-        <w:t xml:space="preserve"> 7</w:t>
+        <w:t xml:space="preserve"> </w:t>
+      </w:r>
+      <w:r>
+        <w:rPr>
+          <w:rFonts w:ascii="Arial" w:hAnsi="Arial" w:cs="Arial"/>
+          <w:sz w:val="22"/>
+          <w:szCs w:val="22"/>
+        </w:rPr>
+        <w:t>5</w:t>
       </w:r>
       <w:r>
         <w:rPr>
@@ -1920,7 +1972,25 @@
           <w:sz w:val="22"/>
           <w:szCs w:val="22"/>
         </w:rPr>
-        <w:t>: Code for both data preparation and visualization is readable and modular.</w:t>
+        <w:t xml:space="preserve">: Code for both data preparation and visualization </w:t>
+      </w:r>
+      <w:proofErr w:type="gramStart"/>
+      <w:r>
+        <w:rPr>
+          <w:rFonts w:ascii="Arial" w:hAnsi="Arial" w:cs="Arial"/>
+          <w:sz w:val="22"/>
+          <w:szCs w:val="22"/>
+        </w:rPr>
+        <w:t>is</w:t>
+      </w:r>
+      <w:proofErr w:type="gramEnd"/>
+      <w:r>
+        <w:rPr>
+          <w:rFonts w:ascii="Arial" w:hAnsi="Arial" w:cs="Arial"/>
+          <w:sz w:val="22"/>
+          <w:szCs w:val="22"/>
+        </w:rPr>
+        <w:t xml:space="preserve"> readable and modular.</w:t>
       </w:r>
     </w:p>
     <w:sectPr>
